--- a/C++/Water Jug Problem/Derived algorithm of The Water Jug Problem.docx
+++ b/C++/Water Jug Problem/Derived algorithm of The Water Jug Problem.docx
@@ -14,17 +14,22 @@
           <w:sz w:val="28"/>
           <w:szCs w:val="28"/>
         </w:rPr>
-        <w:t>The water jug problem for eg</w:t>
-      </w:r>
-      <w:r>
-        <w:rPr>
-          <w:sz w:val="28"/>
-          <w:szCs w:val="28"/>
-        </w:rPr>
-        <w:t>.</w:t>
-      </w:r>
-      <w:bookmarkStart w:id="0" w:name="_GoBack"/>
-      <w:bookmarkEnd w:id="0"/>
+        <w:t xml:space="preserve">     </w:t>
+      </w:r>
+      <w:r>
+        <w:rPr>
+          <w:sz w:val="28"/>
+          <w:szCs w:val="28"/>
+        </w:rPr>
+        <w:t xml:space="preserve">The water jug problem for </w:t>
+      </w:r>
+      <w:r>
+        <w:rPr>
+          <w:sz w:val="28"/>
+          <w:szCs w:val="28"/>
+        </w:rPr>
+        <w:t>e.g.</w:t>
+      </w:r>
       <w:r>
         <w:rPr>
           <w:sz w:val="28"/>
@@ -35,6 +40,15 @@
     </w:p>
     <w:p>
       <w:pPr>
+        <w:rPr>
+          <w:sz w:val="28"/>
+          <w:szCs w:val="28"/>
+        </w:rPr>
+      </w:pPr>
+    </w:p>
+    <w:p>
+      <w:pPr>
+        <w:jc w:val="center"/>
         <w:rPr>
           <w:b/>
           <w:sz w:val="32"/>
@@ -42,30 +56,6 @@
           <w:u w:val="single"/>
         </w:rPr>
       </w:pPr>
-      <w:r>
-        <w:rPr>
-          <w:b/>
-          <w:sz w:val="32"/>
-          <w:szCs w:val="32"/>
-        </w:rPr>
-        <w:t xml:space="preserve">               </w:t>
-      </w:r>
-      <w:r>
-        <w:rPr>
-          <w:b/>
-          <w:sz w:val="32"/>
-          <w:szCs w:val="32"/>
-        </w:rPr>
-        <w:t xml:space="preserve">                  </w:t>
-      </w:r>
-      <w:r>
-        <w:rPr>
-          <w:b/>
-          <w:sz w:val="32"/>
-          <w:szCs w:val="32"/>
-        </w:rPr>
-        <w:t xml:space="preserve">   </w:t>
-      </w:r>
       <w:r>
         <w:rPr>
           <w:b/>
@@ -237,7 +227,21 @@
           <w:sz w:val="28"/>
           <w:szCs w:val="28"/>
         </w:rPr>
-        <w:t>If required empty the higher jug.</w:t>
+        <w:t xml:space="preserve">If required </w:t>
+      </w:r>
+      <w:r>
+        <w:rPr>
+          <w:sz w:val="28"/>
+          <w:szCs w:val="28"/>
+        </w:rPr>
+        <w:t>empty,</w:t>
+      </w:r>
+      <w:r>
+        <w:rPr>
+          <w:sz w:val="28"/>
+          <w:szCs w:val="28"/>
+        </w:rPr>
+        <w:t xml:space="preserve"> the higher jug.</w:t>
       </w:r>
     </w:p>
     <w:p>
@@ -257,7 +261,16 @@
           <w:sz w:val="28"/>
           <w:szCs w:val="28"/>
         </w:rPr>
-        <w:t>Again repeat all the steps until the required capacity is obtained.</w:t>
+        <w:t>Again re</w:t>
+      </w:r>
+      <w:bookmarkStart w:id="0" w:name="_GoBack"/>
+      <w:bookmarkEnd w:id="0"/>
+      <w:r>
+        <w:rPr>
+          <w:sz w:val="28"/>
+          <w:szCs w:val="28"/>
+        </w:rPr>
+        <w:t>peat all the steps until the required capacity is obtained.</w:t>
       </w:r>
     </w:p>
     <w:sectPr>
